--- a/gadeShivani-GitTutorial-09-20-2017.docx
+++ b/gadeShivani-GitTutorial-09-20-2017.docx
@@ -75,47 +75,801 @@
     </w:p>
     <w:p>
       <w:r>
-        <w:t>There are many other version control repositories some of which are described below:</w:t>
-      </w:r>
-    </w:p>
-    <w:p>
-      <w:pPr>
-        <w:pStyle w:val="Heading3"/>
-      </w:pPr>
-      <w:r>
-        <w:t>Concurrent Version System:</w:t>
-      </w:r>
-    </w:p>
-    <w:p>
-      <w:r>
-        <w:t>CVS is a version control system</w:t>
-      </w:r>
-      <w:r>
-        <w:t xml:space="preserve"> and uses a client-server architecture .A user acts as a client who can </w:t>
-      </w:r>
-      <w:bookmarkStart w:id="0" w:name="_GoBack"/>
-      <w:r>
-        <w:t>store the latest code to server .The server accepts only changes made to the latest source code</w:t>
-      </w:r>
-      <w:r>
-        <w:t>.</w:t>
-      </w:r>
-    </w:p>
-    <w:bookmarkEnd w:id="0"/>
-    <w:p>
-      <w:pPr>
-        <w:pStyle w:val="Heading3"/>
-      </w:pPr>
-      <w:r>
-        <w:t>Apache SubVersion(SVN):</w:t>
+        <w:t>There are many other version control repositories some of which are below:</w:t>
+      </w:r>
+    </w:p>
+    <w:p>
+      <w:r>
+        <w:t>1. Concurrent Version System</w:t>
+      </w:r>
+    </w:p>
+    <w:p>
+      <w:r>
+        <w:t>2. Apache Subversion (SVN)</w:t>
+      </w:r>
+    </w:p>
+    <w:p>
+      <w:r>
+        <w:t>3.Mercurial</w:t>
+      </w:r>
+    </w:p>
+    <w:p>
+      <w:r>
+        <w:tab/>
       </w:r>
     </w:p>
     <w:p/>
     <w:p/>
     <w:p/>
+    <w:p>
+      <w:r>
+        <w:br w:type="page"/>
+      </w:r>
+    </w:p>
+    <w:p>
+      <w:pPr>
+        <w:pStyle w:val="Heading1"/>
+      </w:pPr>
+      <w:r>
+        <w:lastRenderedPageBreak/>
+        <w:t>try.github.io tutorial</w:t>
+      </w:r>
+    </w:p>
+    <w:p>
+      <w:pPr>
+        <w:spacing w:after="0" w:line="240" w:lineRule="auto"/>
+      </w:pPr>
+    </w:p>
+    <w:p>
+      <w:pPr>
+        <w:spacing w:after="0" w:line="240" w:lineRule="auto"/>
+      </w:pPr>
+      <w:r>
+        <w:t>Press enter to submit commands</w:t>
+      </w:r>
+    </w:p>
+    <w:p>
+      <w:pPr>
+        <w:spacing w:after="0" w:line="240" w:lineRule="auto"/>
+      </w:pPr>
+    </w:p>
+    <w:p>
+      <w:pPr>
+        <w:spacing w:after="0" w:line="240" w:lineRule="auto"/>
+      </w:pPr>
+      <w:r>
+        <w:t xml:space="preserve">&gt; </w:t>
+      </w:r>
+    </w:p>
+    <w:p>
+      <w:pPr>
+        <w:spacing w:after="0" w:line="240" w:lineRule="auto"/>
+      </w:pPr>
+      <w:r>
+        <w:t xml:space="preserve">&gt; </w:t>
+      </w:r>
+    </w:p>
+    <w:p>
+      <w:pPr>
+        <w:spacing w:after="0" w:line="240" w:lineRule="auto"/>
+      </w:pPr>
+      <w:r>
+        <w:t xml:space="preserve">&gt; </w:t>
+      </w:r>
+    </w:p>
+    <w:p>
+      <w:pPr>
+        <w:spacing w:after="0" w:line="240" w:lineRule="auto"/>
+      </w:pPr>
+      <w:r>
+        <w:t xml:space="preserve">&gt; </w:t>
+      </w:r>
+    </w:p>
+    <w:p>
+      <w:pPr>
+        <w:spacing w:after="0" w:line="240" w:lineRule="auto"/>
+      </w:pPr>
+      <w:r>
+        <w:t>&gt; git init</w:t>
+      </w:r>
+    </w:p>
+    <w:p>
+      <w:pPr>
+        <w:spacing w:after="0" w:line="240" w:lineRule="auto"/>
+      </w:pPr>
+    </w:p>
+    <w:p>
+      <w:pPr>
+        <w:spacing w:after="0" w:line="240" w:lineRule="auto"/>
+      </w:pPr>
+      <w:r>
+        <w:t>$ git status</w:t>
+      </w:r>
+    </w:p>
+    <w:p>
+      <w:pPr>
+        <w:spacing w:after="0" w:line="240" w:lineRule="auto"/>
+      </w:pPr>
+    </w:p>
+    <w:p>
+      <w:pPr>
+        <w:spacing w:after="0" w:line="240" w:lineRule="auto"/>
+      </w:pPr>
+      <w:r>
+        <w:t>$ git status</w:t>
+      </w:r>
+    </w:p>
+    <w:p>
+      <w:pPr>
+        <w:spacing w:after="0" w:line="240" w:lineRule="auto"/>
+      </w:pPr>
+    </w:p>
+    <w:p>
+      <w:pPr>
+        <w:spacing w:after="0" w:line="240" w:lineRule="auto"/>
+      </w:pPr>
+      <w:r>
+        <w:t>$ git add octocat.txt</w:t>
+      </w:r>
+    </w:p>
+    <w:p>
+      <w:pPr>
+        <w:spacing w:after="0" w:line="240" w:lineRule="auto"/>
+      </w:pPr>
+    </w:p>
+    <w:p>
+      <w:pPr>
+        <w:spacing w:after="0" w:line="240" w:lineRule="auto"/>
+      </w:pPr>
+      <w:r>
+        <w:t>$ git status</w:t>
+      </w:r>
+    </w:p>
+    <w:p>
+      <w:pPr>
+        <w:spacing w:after="0" w:line="240" w:lineRule="auto"/>
+      </w:pPr>
+    </w:p>
+    <w:p>
+      <w:pPr>
+        <w:spacing w:after="0" w:line="240" w:lineRule="auto"/>
+      </w:pPr>
+      <w:r>
+        <w:t>$ git commit -m "Add cute octocat story"</w:t>
+      </w:r>
+    </w:p>
+    <w:p>
+      <w:pPr>
+        <w:spacing w:after="0" w:line="240" w:lineRule="auto"/>
+      </w:pPr>
+    </w:p>
+    <w:p>
+      <w:pPr>
+        <w:spacing w:after="0" w:line="240" w:lineRule="auto"/>
+      </w:pPr>
+      <w:r>
+        <w:t>$ git add '*.txt'</w:t>
+      </w:r>
+    </w:p>
+    <w:p>
+      <w:pPr>
+        <w:spacing w:after="0" w:line="240" w:lineRule="auto"/>
+      </w:pPr>
+    </w:p>
+    <w:p>
+      <w:pPr>
+        <w:spacing w:after="0" w:line="240" w:lineRule="auto"/>
+      </w:pPr>
+      <w:r>
+        <w:t>$ git commit -m 'Add all the octocat txt files'</w:t>
+      </w:r>
+    </w:p>
+    <w:p>
+      <w:pPr>
+        <w:spacing w:after="0" w:line="240" w:lineRule="auto"/>
+      </w:pPr>
+    </w:p>
+    <w:p>
+      <w:pPr>
+        <w:spacing w:after="0" w:line="240" w:lineRule="auto"/>
+      </w:pPr>
+      <w:r>
+        <w:t>$ git log</w:t>
+      </w:r>
+    </w:p>
+    <w:p>
+      <w:pPr>
+        <w:spacing w:after="0" w:line="240" w:lineRule="auto"/>
+      </w:pPr>
+    </w:p>
+    <w:p>
+      <w:pPr>
+        <w:spacing w:after="0" w:line="240" w:lineRule="auto"/>
+      </w:pPr>
+      <w:r>
+        <w:t>$ git remote add origin https://github.com/try-git/try_git.git</w:t>
+      </w:r>
+    </w:p>
+    <w:p>
+      <w:pPr>
+        <w:spacing w:after="0" w:line="240" w:lineRule="auto"/>
+      </w:pPr>
+    </w:p>
+    <w:p>
+      <w:pPr>
+        <w:spacing w:after="0" w:line="240" w:lineRule="auto"/>
+      </w:pPr>
+      <w:r>
+        <w:t>$ git push -u origin master</w:t>
+      </w:r>
+    </w:p>
+    <w:p>
+      <w:pPr>
+        <w:spacing w:after="0" w:line="240" w:lineRule="auto"/>
+      </w:pPr>
+    </w:p>
+    <w:p>
+      <w:pPr>
+        <w:spacing w:after="0" w:line="240" w:lineRule="auto"/>
+      </w:pPr>
+      <w:r>
+        <w:t>$ git pull origin master</w:t>
+      </w:r>
+    </w:p>
+    <w:p>
+      <w:pPr>
+        <w:spacing w:after="0" w:line="240" w:lineRule="auto"/>
+      </w:pPr>
+    </w:p>
+    <w:p>
+      <w:pPr>
+        <w:spacing w:after="0" w:line="240" w:lineRule="auto"/>
+      </w:pPr>
+      <w:r>
+        <w:t xml:space="preserve">$ </w:t>
+      </w:r>
+    </w:p>
+    <w:p>
+      <w:pPr>
+        <w:spacing w:after="0" w:line="240" w:lineRule="auto"/>
+      </w:pPr>
+      <w:r>
+        <w:t>$ git diff HEAD</w:t>
+      </w:r>
+    </w:p>
+    <w:p>
+      <w:pPr>
+        <w:spacing w:after="0" w:line="240" w:lineRule="auto"/>
+      </w:pPr>
+    </w:p>
+    <w:p>
+      <w:pPr>
+        <w:spacing w:after="0" w:line="240" w:lineRule="auto"/>
+      </w:pPr>
+      <w:r>
+        <w:t>$ git add octofamily/octodog.txt</w:t>
+      </w:r>
+    </w:p>
+    <w:p>
+      <w:pPr>
+        <w:spacing w:after="0" w:line="240" w:lineRule="auto"/>
+      </w:pPr>
+    </w:p>
+    <w:p>
+      <w:pPr>
+        <w:spacing w:after="0" w:line="240" w:lineRule="auto"/>
+      </w:pPr>
+      <w:r>
+        <w:t>$ git diff --staged</w:t>
+      </w:r>
+    </w:p>
+    <w:p>
+      <w:pPr>
+        <w:spacing w:after="0" w:line="240" w:lineRule="auto"/>
+      </w:pPr>
+    </w:p>
+    <w:p>
+      <w:pPr>
+        <w:spacing w:after="0" w:line="240" w:lineRule="auto"/>
+      </w:pPr>
+      <w:r>
+        <w:t>$ git reset octofamily/octodog.txt</w:t>
+      </w:r>
+    </w:p>
+    <w:p>
+      <w:pPr>
+        <w:spacing w:after="0" w:line="240" w:lineRule="auto"/>
+      </w:pPr>
+    </w:p>
+    <w:p>
+      <w:pPr>
+        <w:spacing w:after="0" w:line="240" w:lineRule="auto"/>
+      </w:pPr>
+      <w:r>
+        <w:t>$ git checkout -- octocat.txt</w:t>
+      </w:r>
+    </w:p>
+    <w:p>
+      <w:pPr>
+        <w:spacing w:after="0" w:line="240" w:lineRule="auto"/>
+      </w:pPr>
+    </w:p>
+    <w:p>
+      <w:pPr>
+        <w:spacing w:after="0" w:line="240" w:lineRule="auto"/>
+      </w:pPr>
+      <w:r>
+        <w:t>$ git branch clean_up</w:t>
+      </w:r>
+    </w:p>
+    <w:p>
+      <w:pPr>
+        <w:spacing w:after="0" w:line="240" w:lineRule="auto"/>
+      </w:pPr>
+    </w:p>
+    <w:p>
+      <w:pPr>
+        <w:spacing w:after="0" w:line="240" w:lineRule="auto"/>
+      </w:pPr>
+      <w:r>
+        <w:t>$ git checkout clean_up</w:t>
+      </w:r>
+    </w:p>
+    <w:p>
+      <w:pPr>
+        <w:spacing w:after="0" w:line="240" w:lineRule="auto"/>
+      </w:pPr>
+    </w:p>
+    <w:p>
+      <w:pPr>
+        <w:spacing w:after="0" w:line="240" w:lineRule="auto"/>
+      </w:pPr>
+      <w:r>
+        <w:t>$ git rm '*.txt'</w:t>
+      </w:r>
+    </w:p>
+    <w:p>
+      <w:pPr>
+        <w:spacing w:after="0" w:line="240" w:lineRule="auto"/>
+      </w:pPr>
+    </w:p>
+    <w:p>
+      <w:pPr>
+        <w:spacing w:after="0" w:line="240" w:lineRule="auto"/>
+      </w:pPr>
+      <w:r>
+        <w:t>$ git commit -m "Remove all the cats"</w:t>
+      </w:r>
+    </w:p>
+    <w:p>
+      <w:pPr>
+        <w:spacing w:after="0" w:line="240" w:lineRule="auto"/>
+      </w:pPr>
+    </w:p>
+    <w:p>
+      <w:pPr>
+        <w:spacing w:after="0" w:line="240" w:lineRule="auto"/>
+      </w:pPr>
+      <w:r>
+        <w:t>$ git checkout master</w:t>
+      </w:r>
+    </w:p>
+    <w:p>
+      <w:pPr>
+        <w:spacing w:after="0" w:line="240" w:lineRule="auto"/>
+      </w:pPr>
+    </w:p>
+    <w:p>
+      <w:pPr>
+        <w:spacing w:after="0" w:line="240" w:lineRule="auto"/>
+      </w:pPr>
+      <w:r>
+        <w:t>$ git merge clean_up</w:t>
+      </w:r>
+    </w:p>
+    <w:p>
+      <w:pPr>
+        <w:spacing w:after="0" w:line="240" w:lineRule="auto"/>
+      </w:pPr>
+    </w:p>
+    <w:p>
+      <w:pPr>
+        <w:spacing w:after="0" w:line="240" w:lineRule="auto"/>
+      </w:pPr>
+      <w:r>
+        <w:t>$ git branch -d clean_up</w:t>
+      </w:r>
+    </w:p>
+    <w:p>
+      <w:pPr>
+        <w:spacing w:after="0" w:line="240" w:lineRule="auto"/>
+      </w:pPr>
+    </w:p>
+    <w:p>
+      <w:pPr>
+        <w:spacing w:after="0" w:line="240" w:lineRule="auto"/>
+      </w:pPr>
+      <w:r>
+        <w:t>$ git push</w:t>
+      </w:r>
+    </w:p>
+    <w:p>
+      <w:pPr>
+        <w:spacing w:after="0" w:line="240" w:lineRule="auto"/>
+      </w:pPr>
+    </w:p>
+    <w:p>
+      <w:pPr>
+        <w:spacing w:after="0" w:line="240" w:lineRule="auto"/>
+      </w:pPr>
+      <w:r>
+        <w:t>&gt;</w:t>
+      </w:r>
+    </w:p>
     <w:p/>
+    <w:p>
+      <w:pPr>
+        <w:pStyle w:val="Heading1"/>
+      </w:pPr>
+      <w:r>
+        <w:t>Definition</w:t>
+      </w:r>
+    </w:p>
+    <w:p>
+      <w:pPr>
+        <w:pStyle w:val="ListParagraph"/>
+        <w:numPr>
+          <w:ilvl w:val="0"/>
+          <w:numId w:val="30"/>
+        </w:numPr>
+        <w:jc w:val="both"/>
+        <w:rPr>
+          <w:rFonts w:ascii="Times New Roman" w:hAnsi="Times New Roman" w:cs="Times New Roman"/>
+          <w:sz w:val="24"/>
+          <w:szCs w:val="24"/>
+        </w:rPr>
+      </w:pPr>
+      <w:r>
+        <w:rPr>
+          <w:rFonts w:ascii="Times New Roman" w:hAnsi="Times New Roman" w:cs="Times New Roman"/>
+          <w:sz w:val="24"/>
+          <w:szCs w:val="24"/>
+        </w:rPr>
+        <w:t>Repository</w:t>
+      </w:r>
+      <w:r>
+        <w:rPr>
+          <w:rFonts w:ascii="Times New Roman" w:hAnsi="Times New Roman" w:cs="Times New Roman"/>
+          <w:sz w:val="24"/>
+          <w:szCs w:val="24"/>
+        </w:rPr>
+        <w:t>-</w:t>
+      </w:r>
+      <w:r>
+        <w:rPr>
+          <w:rFonts w:ascii="Times New Roman" w:hAnsi="Times New Roman" w:cs="Times New Roman"/>
+          <w:sz w:val="24"/>
+          <w:szCs w:val="24"/>
+        </w:rPr>
+        <w:t>Git is used to manage projects which are stored in data structures space known as repository.</w:t>
+      </w:r>
+    </w:p>
+    <w:p>
+      <w:pPr>
+        <w:pStyle w:val="ListParagraph"/>
+        <w:numPr>
+          <w:ilvl w:val="0"/>
+          <w:numId w:val="30"/>
+        </w:numPr>
+        <w:jc w:val="both"/>
+        <w:rPr>
+          <w:rFonts w:ascii="Times New Roman" w:hAnsi="Times New Roman" w:cs="Times New Roman"/>
+          <w:sz w:val="24"/>
+          <w:szCs w:val="24"/>
+        </w:rPr>
+      </w:pPr>
+      <w:r>
+        <w:rPr>
+          <w:rFonts w:ascii="Times New Roman" w:hAnsi="Times New Roman" w:cs="Times New Roman"/>
+          <w:sz w:val="24"/>
+          <w:szCs w:val="24"/>
+        </w:rPr>
+        <w:t>Commit</w:t>
+      </w:r>
+      <w:r>
+        <w:rPr>
+          <w:rFonts w:ascii="Times New Roman" w:hAnsi="Times New Roman" w:cs="Times New Roman"/>
+          <w:sz w:val="24"/>
+          <w:szCs w:val="24"/>
+        </w:rPr>
+        <w:t>-Adding staged changes to local repository.</w:t>
+      </w:r>
+    </w:p>
+    <w:p>
+      <w:pPr>
+        <w:pStyle w:val="ListParagraph"/>
+        <w:numPr>
+          <w:ilvl w:val="0"/>
+          <w:numId w:val="30"/>
+        </w:numPr>
+        <w:jc w:val="both"/>
+        <w:rPr>
+          <w:rFonts w:ascii="Times New Roman" w:hAnsi="Times New Roman" w:cs="Times New Roman"/>
+          <w:sz w:val="24"/>
+          <w:szCs w:val="24"/>
+        </w:rPr>
+      </w:pPr>
+      <w:r>
+        <w:rPr>
+          <w:rFonts w:ascii="Times New Roman" w:hAnsi="Times New Roman" w:cs="Times New Roman"/>
+          <w:sz w:val="24"/>
+          <w:szCs w:val="24"/>
+        </w:rPr>
+        <w:t>Push</w:t>
+      </w:r>
+      <w:r>
+        <w:rPr>
+          <w:rFonts w:ascii="Times New Roman" w:hAnsi="Times New Roman" w:cs="Times New Roman"/>
+          <w:sz w:val="24"/>
+          <w:szCs w:val="24"/>
+        </w:rPr>
+        <w:t>-Pushing committed changes to remote branch.</w:t>
+      </w:r>
+    </w:p>
+    <w:p>
+      <w:pPr>
+        <w:pStyle w:val="ListParagraph"/>
+        <w:numPr>
+          <w:ilvl w:val="0"/>
+          <w:numId w:val="30"/>
+        </w:numPr>
+        <w:jc w:val="both"/>
+        <w:rPr>
+          <w:rFonts w:ascii="Times New Roman" w:hAnsi="Times New Roman" w:cs="Times New Roman"/>
+          <w:sz w:val="24"/>
+          <w:szCs w:val="24"/>
+        </w:rPr>
+      </w:pPr>
+      <w:r>
+        <w:rPr>
+          <w:rFonts w:ascii="Times New Roman" w:hAnsi="Times New Roman" w:cs="Times New Roman"/>
+          <w:sz w:val="24"/>
+          <w:szCs w:val="24"/>
+        </w:rPr>
+        <w:t>Branch</w:t>
+      </w:r>
+      <w:r>
+        <w:rPr>
+          <w:rFonts w:ascii="Times New Roman" w:hAnsi="Times New Roman" w:cs="Times New Roman"/>
+          <w:sz w:val="24"/>
+          <w:szCs w:val="24"/>
+        </w:rPr>
+        <w:t>-Branches are forks within your own repository.</w:t>
+      </w:r>
+    </w:p>
+    <w:p>
+      <w:pPr>
+        <w:pStyle w:val="ListParagraph"/>
+        <w:numPr>
+          <w:ilvl w:val="0"/>
+          <w:numId w:val="30"/>
+        </w:numPr>
+        <w:jc w:val="both"/>
+        <w:rPr>
+          <w:rFonts w:ascii="Times New Roman" w:hAnsi="Times New Roman" w:cs="Times New Roman"/>
+          <w:sz w:val="24"/>
+          <w:szCs w:val="24"/>
+        </w:rPr>
+      </w:pPr>
+      <w:r>
+        <w:rPr>
+          <w:rFonts w:ascii="Times New Roman" w:hAnsi="Times New Roman" w:cs="Times New Roman"/>
+          <w:sz w:val="24"/>
+          <w:szCs w:val="24"/>
+        </w:rPr>
+        <w:t>Fork</w:t>
+      </w:r>
+      <w:r>
+        <w:rPr>
+          <w:rFonts w:ascii="Times New Roman" w:hAnsi="Times New Roman" w:cs="Times New Roman"/>
+          <w:sz w:val="24"/>
+          <w:szCs w:val="24"/>
+        </w:rPr>
+        <w:t xml:space="preserve">-To copy or clone others repository in your </w:t>
+      </w:r>
+      <w:r>
+        <w:rPr>
+          <w:rFonts w:ascii="Times New Roman" w:hAnsi="Times New Roman" w:cs="Times New Roman"/>
+          <w:sz w:val="24"/>
+          <w:szCs w:val="24"/>
+        </w:rPr>
+        <w:t>repository, make changes in your local copy and commit back the changes.</w:t>
+      </w:r>
+    </w:p>
+    <w:p>
+      <w:pPr>
+        <w:pStyle w:val="ListParagraph"/>
+        <w:numPr>
+          <w:ilvl w:val="0"/>
+          <w:numId w:val="30"/>
+        </w:numPr>
+        <w:jc w:val="both"/>
+        <w:rPr>
+          <w:rFonts w:ascii="Times New Roman" w:hAnsi="Times New Roman" w:cs="Times New Roman"/>
+          <w:sz w:val="24"/>
+          <w:szCs w:val="24"/>
+        </w:rPr>
+      </w:pPr>
+      <w:r>
+        <w:rPr>
+          <w:rFonts w:ascii="Times New Roman" w:hAnsi="Times New Roman" w:cs="Times New Roman"/>
+          <w:sz w:val="24"/>
+          <w:szCs w:val="24"/>
+        </w:rPr>
+        <w:t>Merge</w:t>
+      </w:r>
+      <w:r>
+        <w:rPr>
+          <w:rFonts w:ascii="Times New Roman" w:hAnsi="Times New Roman" w:cs="Times New Roman"/>
+          <w:sz w:val="24"/>
+          <w:szCs w:val="24"/>
+        </w:rPr>
+        <w:t>-Merge command is used to Commit  local code changes to the remote repository</w:t>
+      </w:r>
+    </w:p>
+    <w:p>
+      <w:pPr>
+        <w:pStyle w:val="ListParagraph"/>
+        <w:numPr>
+          <w:ilvl w:val="0"/>
+          <w:numId w:val="30"/>
+        </w:numPr>
+        <w:jc w:val="both"/>
+        <w:rPr>
+          <w:rFonts w:ascii="Times New Roman" w:hAnsi="Times New Roman" w:cs="Times New Roman"/>
+          <w:sz w:val="24"/>
+          <w:szCs w:val="24"/>
+        </w:rPr>
+      </w:pPr>
+      <w:r>
+        <w:rPr>
+          <w:rFonts w:ascii="Times New Roman" w:hAnsi="Times New Roman" w:cs="Times New Roman"/>
+          <w:sz w:val="24"/>
+          <w:szCs w:val="24"/>
+        </w:rPr>
+        <w:t>Clone</w:t>
+      </w:r>
+      <w:r>
+        <w:rPr>
+          <w:rFonts w:ascii="Times New Roman" w:hAnsi="Times New Roman" w:cs="Times New Roman"/>
+          <w:sz w:val="24"/>
+          <w:szCs w:val="24"/>
+        </w:rPr>
+        <w:t>-Clone command is used to copy remote project in local workspace/repository.</w:t>
+      </w:r>
+    </w:p>
+    <w:p>
+      <w:pPr>
+        <w:pStyle w:val="ListParagraph"/>
+        <w:numPr>
+          <w:ilvl w:val="0"/>
+          <w:numId w:val="30"/>
+        </w:numPr>
+        <w:jc w:val="both"/>
+        <w:rPr>
+          <w:rFonts w:ascii="Times New Roman" w:hAnsi="Times New Roman" w:cs="Times New Roman"/>
+          <w:sz w:val="24"/>
+          <w:szCs w:val="24"/>
+        </w:rPr>
+      </w:pPr>
+      <w:r>
+        <w:rPr>
+          <w:rFonts w:ascii="Times New Roman" w:hAnsi="Times New Roman" w:cs="Times New Roman"/>
+          <w:sz w:val="24"/>
+          <w:szCs w:val="24"/>
+        </w:rPr>
+        <w:t>Pull</w:t>
+      </w:r>
+      <w:r>
+        <w:rPr>
+          <w:rFonts w:ascii="Times New Roman" w:hAnsi="Times New Roman" w:cs="Times New Roman"/>
+          <w:sz w:val="24"/>
+          <w:szCs w:val="24"/>
+        </w:rPr>
+        <w:t>-Pull command is used to take the latest code of repository to local repository.</w:t>
+      </w:r>
+    </w:p>
+    <w:p/>
+    <w:p>
+      <w:pPr>
+        <w:pStyle w:val="Heading1"/>
+      </w:pPr>
+      <w:r>
+        <w:t>steps for pull request</w:t>
+      </w:r>
+    </w:p>
+    <w:p>
+      <w:pPr>
+        <w:pStyle w:val="ListParagraph"/>
+        <w:numPr>
+          <w:ilvl w:val="0"/>
+          <w:numId w:val="31"/>
+        </w:numPr>
+      </w:pPr>
+      <w:r>
+        <w:t xml:space="preserve">Forked the repository from </w:t>
+      </w:r>
+      <w:hyperlink r:id="rId10" w:history="1">
+        <w:r>
+          <w:rPr>
+            <w:rStyle w:val="Hyperlink"/>
+          </w:rPr>
+          <w:t>https://github.com/paceuniversity/courses</w:t>
+        </w:r>
+      </w:hyperlink>
+    </w:p>
+    <w:p>
+      <w:pPr>
+        <w:pStyle w:val="ListParagraph"/>
+        <w:numPr>
+          <w:ilvl w:val="0"/>
+          <w:numId w:val="31"/>
+        </w:numPr>
+      </w:pPr>
+      <w:r>
+        <w:t>Clone the repository to local repository.</w:t>
+      </w:r>
+    </w:p>
+    <w:p>
+      <w:pPr>
+        <w:pStyle w:val="ListParagraph"/>
+        <w:numPr>
+          <w:ilvl w:val="0"/>
+          <w:numId w:val="31"/>
+        </w:numPr>
+      </w:pPr>
+      <w:r>
+        <w:t>Update Readme.md file with name date and time.</w:t>
+      </w:r>
+    </w:p>
+    <w:p>
+      <w:pPr>
+        <w:pStyle w:val="ListParagraph"/>
+        <w:numPr>
+          <w:ilvl w:val="0"/>
+          <w:numId w:val="31"/>
+        </w:numPr>
+      </w:pPr>
+      <w:r>
+        <w:t>Pushed the changes to the forked repository.</w:t>
+      </w:r>
+    </w:p>
+    <w:p>
+      <w:pPr>
+        <w:pStyle w:val="ListParagraph"/>
+        <w:numPr>
+          <w:ilvl w:val="0"/>
+          <w:numId w:val="31"/>
+        </w:numPr>
+      </w:pPr>
+      <w:r>
+        <w:t>Created pull request.</w:t>
+      </w:r>
+    </w:p>
+    <w:p>
+      <w:r>
+        <w:br w:type="page"/>
+      </w:r>
+      <w:bookmarkStart w:id="0" w:name="_GoBack"/>
+      <w:bookmarkEnd w:id="0"/>
+    </w:p>
+    <w:p>
+      <w:pPr>
+        <w:spacing w:after="0" w:line="240" w:lineRule="auto"/>
+      </w:pPr>
+    </w:p>
     <w:sectPr>
-      <w:footerReference w:type="default" r:id="rId10"/>
+      <w:footerReference w:type="default" r:id="rId11"/>
       <w:pgSz w:w="12240" w:h="15840"/>
       <w:pgMar w:top="1440" w:right="1440" w:bottom="1440" w:left="1440" w:header="720" w:footer="720" w:gutter="0"/>
       <w:cols w:space="720"/>
@@ -184,7 +938,7 @@
           <w:rPr>
             <w:noProof/>
           </w:rPr>
-          <w:t>2</w:t>
+          <w:t>4</w:t>
         </w:r>
         <w:r>
           <w:rPr>
@@ -929,6 +1683,119 @@
     </w:lvl>
   </w:abstractNum>
   <w:abstractNum w:abstractNumId="16" w15:restartNumberingAfterBreak="0">
+    <w:nsid w:val="19883B23"/>
+    <w:multiLevelType w:val="hybridMultilevel"/>
+    <w:tmpl w:val="F5D0D208"/>
+    <w:lvl w:ilvl="0" w:tplc="04090001">
+      <w:start w:val="1"/>
+      <w:numFmt w:val="bullet"/>
+      <w:lvlText w:val=""/>
+      <w:lvlJc w:val="left"/>
+      <w:pPr>
+        <w:ind w:left="720" w:hanging="360"/>
+      </w:pPr>
+      <w:rPr>
+        <w:rFonts w:ascii="Symbol" w:hAnsi="Symbol" w:hint="default"/>
+      </w:rPr>
+    </w:lvl>
+    <w:lvl w:ilvl="1" w:tplc="04090003" w:tentative="1">
+      <w:start w:val="1"/>
+      <w:numFmt w:val="bullet"/>
+      <w:lvlText w:val="o"/>
+      <w:lvlJc w:val="left"/>
+      <w:pPr>
+        <w:ind w:left="1440" w:hanging="360"/>
+      </w:pPr>
+      <w:rPr>
+        <w:rFonts w:ascii="Courier New" w:hAnsi="Courier New" w:cs="Courier New" w:hint="default"/>
+      </w:rPr>
+    </w:lvl>
+    <w:lvl w:ilvl="2" w:tplc="04090005" w:tentative="1">
+      <w:start w:val="1"/>
+      <w:numFmt w:val="bullet"/>
+      <w:lvlText w:val=""/>
+      <w:lvlJc w:val="left"/>
+      <w:pPr>
+        <w:ind w:left="2160" w:hanging="360"/>
+      </w:pPr>
+      <w:rPr>
+        <w:rFonts w:ascii="Wingdings" w:hAnsi="Wingdings" w:hint="default"/>
+      </w:rPr>
+    </w:lvl>
+    <w:lvl w:ilvl="3" w:tplc="04090001" w:tentative="1">
+      <w:start w:val="1"/>
+      <w:numFmt w:val="bullet"/>
+      <w:lvlText w:val=""/>
+      <w:lvlJc w:val="left"/>
+      <w:pPr>
+        <w:ind w:left="2880" w:hanging="360"/>
+      </w:pPr>
+      <w:rPr>
+        <w:rFonts w:ascii="Symbol" w:hAnsi="Symbol" w:hint="default"/>
+      </w:rPr>
+    </w:lvl>
+    <w:lvl w:ilvl="4" w:tplc="04090003" w:tentative="1">
+      <w:start w:val="1"/>
+      <w:numFmt w:val="bullet"/>
+      <w:lvlText w:val="o"/>
+      <w:lvlJc w:val="left"/>
+      <w:pPr>
+        <w:ind w:left="3600" w:hanging="360"/>
+      </w:pPr>
+      <w:rPr>
+        <w:rFonts w:ascii="Courier New" w:hAnsi="Courier New" w:cs="Courier New" w:hint="default"/>
+      </w:rPr>
+    </w:lvl>
+    <w:lvl w:ilvl="5" w:tplc="04090005" w:tentative="1">
+      <w:start w:val="1"/>
+      <w:numFmt w:val="bullet"/>
+      <w:lvlText w:val=""/>
+      <w:lvlJc w:val="left"/>
+      <w:pPr>
+        <w:ind w:left="4320" w:hanging="360"/>
+      </w:pPr>
+      <w:rPr>
+        <w:rFonts w:ascii="Wingdings" w:hAnsi="Wingdings" w:hint="default"/>
+      </w:rPr>
+    </w:lvl>
+    <w:lvl w:ilvl="6" w:tplc="04090001" w:tentative="1">
+      <w:start w:val="1"/>
+      <w:numFmt w:val="bullet"/>
+      <w:lvlText w:val=""/>
+      <w:lvlJc w:val="left"/>
+      <w:pPr>
+        <w:ind w:left="5040" w:hanging="360"/>
+      </w:pPr>
+      <w:rPr>
+        <w:rFonts w:ascii="Symbol" w:hAnsi="Symbol" w:hint="default"/>
+      </w:rPr>
+    </w:lvl>
+    <w:lvl w:ilvl="7" w:tplc="04090003" w:tentative="1">
+      <w:start w:val="1"/>
+      <w:numFmt w:val="bullet"/>
+      <w:lvlText w:val="o"/>
+      <w:lvlJc w:val="left"/>
+      <w:pPr>
+        <w:ind w:left="5760" w:hanging="360"/>
+      </w:pPr>
+      <w:rPr>
+        <w:rFonts w:ascii="Courier New" w:hAnsi="Courier New" w:cs="Courier New" w:hint="default"/>
+      </w:rPr>
+    </w:lvl>
+    <w:lvl w:ilvl="8" w:tplc="04090005" w:tentative="1">
+      <w:start w:val="1"/>
+      <w:numFmt w:val="bullet"/>
+      <w:lvlText w:val=""/>
+      <w:lvlJc w:val="left"/>
+      <w:pPr>
+        <w:ind w:left="6480" w:hanging="360"/>
+      </w:pPr>
+      <w:rPr>
+        <w:rFonts w:ascii="Wingdings" w:hAnsi="Wingdings" w:hint="default"/>
+      </w:rPr>
+    </w:lvl>
+  </w:abstractNum>
+  <w:abstractNum w:abstractNumId="17" w15:restartNumberingAfterBreak="0">
     <w:nsid w:val="3F9A3F7E"/>
     <w:multiLevelType w:val="multilevel"/>
     <w:tmpl w:val="04090023"/>
@@ -1015,7 +1882,7 @@
       </w:pPr>
     </w:lvl>
   </w:abstractNum>
-  <w:abstractNum w:abstractNumId="17" w15:restartNumberingAfterBreak="0">
+  <w:abstractNum w:abstractNumId="18" w15:restartNumberingAfterBreak="0">
     <w:nsid w:val="4986523D"/>
     <w:multiLevelType w:val="multilevel"/>
     <w:tmpl w:val="0409001D"/>
@@ -1099,6 +1966,119 @@
       <w:pPr>
         <w:ind w:left="3240" w:hanging="360"/>
       </w:pPr>
+    </w:lvl>
+  </w:abstractNum>
+  <w:abstractNum w:abstractNumId="19" w15:restartNumberingAfterBreak="0">
+    <w:nsid w:val="5FEE0996"/>
+    <w:multiLevelType w:val="hybridMultilevel"/>
+    <w:tmpl w:val="E65CDC08"/>
+    <w:lvl w:ilvl="0" w:tplc="04090001">
+      <w:start w:val="1"/>
+      <w:numFmt w:val="bullet"/>
+      <w:lvlText w:val=""/>
+      <w:lvlJc w:val="left"/>
+      <w:pPr>
+        <w:ind w:left="720" w:hanging="360"/>
+      </w:pPr>
+      <w:rPr>
+        <w:rFonts w:ascii="Symbol" w:hAnsi="Symbol" w:hint="default"/>
+      </w:rPr>
+    </w:lvl>
+    <w:lvl w:ilvl="1" w:tplc="04090003" w:tentative="1">
+      <w:start w:val="1"/>
+      <w:numFmt w:val="bullet"/>
+      <w:lvlText w:val="o"/>
+      <w:lvlJc w:val="left"/>
+      <w:pPr>
+        <w:ind w:left="1440" w:hanging="360"/>
+      </w:pPr>
+      <w:rPr>
+        <w:rFonts w:ascii="Courier New" w:hAnsi="Courier New" w:cs="Courier New" w:hint="default"/>
+      </w:rPr>
+    </w:lvl>
+    <w:lvl w:ilvl="2" w:tplc="04090005" w:tentative="1">
+      <w:start w:val="1"/>
+      <w:numFmt w:val="bullet"/>
+      <w:lvlText w:val=""/>
+      <w:lvlJc w:val="left"/>
+      <w:pPr>
+        <w:ind w:left="2160" w:hanging="360"/>
+      </w:pPr>
+      <w:rPr>
+        <w:rFonts w:ascii="Wingdings" w:hAnsi="Wingdings" w:hint="default"/>
+      </w:rPr>
+    </w:lvl>
+    <w:lvl w:ilvl="3" w:tplc="04090001" w:tentative="1">
+      <w:start w:val="1"/>
+      <w:numFmt w:val="bullet"/>
+      <w:lvlText w:val=""/>
+      <w:lvlJc w:val="left"/>
+      <w:pPr>
+        <w:ind w:left="2880" w:hanging="360"/>
+      </w:pPr>
+      <w:rPr>
+        <w:rFonts w:ascii="Symbol" w:hAnsi="Symbol" w:hint="default"/>
+      </w:rPr>
+    </w:lvl>
+    <w:lvl w:ilvl="4" w:tplc="04090003" w:tentative="1">
+      <w:start w:val="1"/>
+      <w:numFmt w:val="bullet"/>
+      <w:lvlText w:val="o"/>
+      <w:lvlJc w:val="left"/>
+      <w:pPr>
+        <w:ind w:left="3600" w:hanging="360"/>
+      </w:pPr>
+      <w:rPr>
+        <w:rFonts w:ascii="Courier New" w:hAnsi="Courier New" w:cs="Courier New" w:hint="default"/>
+      </w:rPr>
+    </w:lvl>
+    <w:lvl w:ilvl="5" w:tplc="04090005" w:tentative="1">
+      <w:start w:val="1"/>
+      <w:numFmt w:val="bullet"/>
+      <w:lvlText w:val=""/>
+      <w:lvlJc w:val="left"/>
+      <w:pPr>
+        <w:ind w:left="4320" w:hanging="360"/>
+      </w:pPr>
+      <w:rPr>
+        <w:rFonts w:ascii="Wingdings" w:hAnsi="Wingdings" w:hint="default"/>
+      </w:rPr>
+    </w:lvl>
+    <w:lvl w:ilvl="6" w:tplc="04090001" w:tentative="1">
+      <w:start w:val="1"/>
+      <w:numFmt w:val="bullet"/>
+      <w:lvlText w:val=""/>
+      <w:lvlJc w:val="left"/>
+      <w:pPr>
+        <w:ind w:left="5040" w:hanging="360"/>
+      </w:pPr>
+      <w:rPr>
+        <w:rFonts w:ascii="Symbol" w:hAnsi="Symbol" w:hint="default"/>
+      </w:rPr>
+    </w:lvl>
+    <w:lvl w:ilvl="7" w:tplc="04090003" w:tentative="1">
+      <w:start w:val="1"/>
+      <w:numFmt w:val="bullet"/>
+      <w:lvlText w:val="o"/>
+      <w:lvlJc w:val="left"/>
+      <w:pPr>
+        <w:ind w:left="5760" w:hanging="360"/>
+      </w:pPr>
+      <w:rPr>
+        <w:rFonts w:ascii="Courier New" w:hAnsi="Courier New" w:cs="Courier New" w:hint="default"/>
+      </w:rPr>
+    </w:lvl>
+    <w:lvl w:ilvl="8" w:tplc="04090005" w:tentative="1">
+      <w:start w:val="1"/>
+      <w:numFmt w:val="bullet"/>
+      <w:lvlText w:val=""/>
+      <w:lvlJc w:val="left"/>
+      <w:pPr>
+        <w:ind w:left="6480" w:hanging="360"/>
+      </w:pPr>
+      <w:rPr>
+        <w:rFonts w:ascii="Wingdings" w:hAnsi="Wingdings" w:hint="default"/>
+      </w:rPr>
     </w:lvl>
   </w:abstractNum>
   <w:num w:numId="1">
@@ -1168,7 +2148,7 @@
     <w:abstractNumId w:val="10"/>
   </w:num>
   <w:num w:numId="14">
-    <w:abstractNumId w:val="17"/>
+    <w:abstractNumId w:val="18"/>
   </w:num>
   <w:num w:numId="15">
     <w:abstractNumId w:val="11"/>
@@ -1213,7 +2193,13 @@
     <w:abstractNumId w:val="15"/>
   </w:num>
   <w:num w:numId="29">
+    <w:abstractNumId w:val="17"/>
+  </w:num>
+  <w:num w:numId="30">
     <w:abstractNumId w:val="16"/>
+  </w:num>
+  <w:num w:numId="31">
+    <w:abstractNumId w:val="19"/>
   </w:num>
 </w:numbering>
 </file>
@@ -2480,7 +3466,6 @@
     <w:name w:val="Hyperlink"/>
     <w:basedOn w:val="DefaultParagraphFont"/>
     <w:uiPriority w:val="99"/>
-    <w:semiHidden/>
     <w:unhideWhenUsed/>
     <w:rsid w:val="007833A7"/>
     <w:rPr>
@@ -2566,6 +3551,21 @@
       <w:spacing w:val="5"/>
     </w:rPr>
   </w:style>
+  <w:style w:type="paragraph" w:styleId="ListParagraph">
+    <w:name w:val="List Paragraph"/>
+    <w:basedOn w:val="Normal"/>
+    <w:uiPriority w:val="34"/>
+    <w:qFormat/>
+    <w:rsid w:val="00262CB2"/>
+    <w:pPr>
+      <w:ind w:left="720"/>
+      <w:contextualSpacing/>
+    </w:pPr>
+    <w:rPr>
+      <w:rFonts w:eastAsiaTheme="minorHAnsi"/>
+      <w:lang w:eastAsia="en-US"/>
+    </w:rPr>
+  </w:style>
 </w:styles>
 </file>
 
@@ -2588,6 +3588,20 @@
     <w:family w:val="roman"/>
     <w:pitch w:val="variable"/>
     <w:sig w:usb0="E0002EFF" w:usb1="C000785B" w:usb2="00000009" w:usb3="00000000" w:csb0="000001FF" w:csb1="00000000"/>
+  </w:font>
+  <w:font w:name="Courier New">
+    <w:panose1 w:val="02070309020205020404"/>
+    <w:charset w:val="00"/>
+    <w:family w:val="modern"/>
+    <w:pitch w:val="fixed"/>
+    <w:sig w:usb0="E0002EFF" w:usb1="C0007843" w:usb2="00000009" w:usb3="00000000" w:csb0="000001FF" w:csb1="00000000"/>
+  </w:font>
+  <w:font w:name="Wingdings">
+    <w:panose1 w:val="05000000000000000000"/>
+    <w:charset w:val="02"/>
+    <w:family w:val="auto"/>
+    <w:pitch w:val="variable"/>
+    <w:sig w:usb0="00000000" w:usb1="10000000" w:usb2="00000000" w:usb3="00000000" w:csb0="80000000" w:csb1="00000000"/>
   </w:font>
   <w:font w:name="Calibri">
     <w:panose1 w:val="020F0502020204030204"/>
